--- a/cover_file/master_cover.docx
+++ b/cover_file/master_cover.docx
@@ -1,11 +1,11 @@
 
 <file path=word/document.xml><?xml version="1.0" encoding="utf-8"?>
-<w:document xmlns:wpc="http://schemas.microsoft.com/office/word/2010/wordprocessingCanvas" xmlns:cx="http://schemas.microsoft.com/office/drawing/2014/chartex" xmlns:cx1="http://schemas.microsoft.com/office/drawing/2015/9/8/chartex" xmlns:cx2="http://schemas.microsoft.com/office/drawing/2015/10/21/chartex" xmlns:cx3="http://schemas.microsoft.com/office/drawing/2016/5/9/chartex" xmlns:cx4="http://schemas.microsoft.com/office/drawing/2016/5/10/chartex" xmlns:cx5="http://schemas.microsoft.com/office/drawing/2016/5/11/chartex" xmlns:cx6="http://schemas.microsoft.com/office/drawing/2016/5/12/chartex" xmlns:cx7="http://schemas.microsoft.com/office/drawing/2016/5/13/chartex" xmlns:cx8="http://schemas.microsoft.com/office/drawing/2016/5/14/chartex" xmlns:mc="http://schemas.openxmlformats.org/markup-compatibility/2006" xmlns:aink="http://schemas.microsoft.com/office/drawing/2016/ink" xmlns:am3d="http://schemas.microsoft.com/office/drawing/2017/model3d" xmlns:o="urn:schemas-microsoft-com:office:office" xmlns:r="http://schemas.openxmlformats.org/officeDocument/2006/relationships" xmlns:m="http://schemas.openxmlformats.org/officeDocument/2006/math" xmlns:v="urn:schemas-microsoft-com:vml" xmlns:wp14="http://schemas.microsoft.com/office/word/2010/wordprocessingDrawing" xmlns:wp="http://schemas.openxmlformats.org/drawingml/2006/wordprocessingDrawing" xmlns:w10="urn:schemas-microsoft-com:office:word" xmlns:w="http://schemas.openxmlformats.org/wordprocessingml/2006/main" xmlns:w14="http://schemas.microsoft.com/office/word/2010/wordml" xmlns:w15="http://schemas.microsoft.com/office/word/2012/wordml" xmlns:w16cex="http://schemas.microsoft.com/office/word/2018/wordml/cex" xmlns:w16cid="http://schemas.microsoft.com/office/word/2016/wordml/cid" xmlns:w16="http://schemas.microsoft.com/office/word/2018/wordml" xmlns:w16se="http://schemas.microsoft.com/office/word/2015/wordml/symex" xmlns:wpg="http://schemas.microsoft.com/office/word/2010/wordprocessingGroup" xmlns:wpi="http://schemas.microsoft.com/office/word/2010/wordprocessingInk" xmlns:wne="http://schemas.microsoft.com/office/word/2006/wordml" xmlns:wps="http://schemas.microsoft.com/office/word/2010/wordprocessingShape" mc:Ignorable="w14 w15 w16se w16cid w16 w16cex wp14">
+<w:document xmlns:wpc="http://schemas.microsoft.com/office/word/2010/wordprocessingCanvas" xmlns:cx="http://schemas.microsoft.com/office/drawing/2014/chartex" xmlns:cx1="http://schemas.microsoft.com/office/drawing/2015/9/8/chartex" xmlns:cx2="http://schemas.microsoft.com/office/drawing/2015/10/21/chartex" xmlns:cx3="http://schemas.microsoft.com/office/drawing/2016/5/9/chartex" xmlns:cx4="http://schemas.microsoft.com/office/drawing/2016/5/10/chartex" xmlns:cx5="http://schemas.microsoft.com/office/drawing/2016/5/11/chartex" xmlns:cx6="http://schemas.microsoft.com/office/drawing/2016/5/12/chartex" xmlns:cx7="http://schemas.microsoft.com/office/drawing/2016/5/13/chartex" xmlns:cx8="http://schemas.microsoft.com/office/drawing/2016/5/14/chartex" xmlns:mc="http://schemas.openxmlformats.org/markup-compatibility/2006" xmlns:aink="http://schemas.microsoft.com/office/drawing/2016/ink" xmlns:am3d="http://schemas.microsoft.com/office/drawing/2017/model3d" xmlns:o="urn:schemas-microsoft-com:office:office" xmlns:r="http://schemas.openxmlformats.org/officeDocument/2006/relationships" xmlns:m="http://schemas.openxmlformats.org/officeDocument/2006/math" xmlns:v="urn:schemas-microsoft-com:vml" xmlns:wp14="http://schemas.microsoft.com/office/word/2010/wordprocessingDrawing" xmlns:wp="http://schemas.openxmlformats.org/drawingml/2006/wordprocessingDrawing" xmlns:w10="urn:schemas-microsoft-com:office:word" xmlns:w="http://schemas.openxmlformats.org/wordprocessingml/2006/main" xmlns:w14="http://schemas.microsoft.com/office/word/2010/wordml" xmlns:w15="http://schemas.microsoft.com/office/word/2012/wordml" xmlns:w16cex="http://schemas.microsoft.com/office/word/2018/wordml/cex" xmlns:w16cid="http://schemas.microsoft.com/office/word/2016/wordml/cid" xmlns:w16="http://schemas.microsoft.com/office/word/2018/wordml" xmlns:w16sdtdh="http://schemas.microsoft.com/office/word/2020/wordml/sdtdatahash" xmlns:w16se="http://schemas.microsoft.com/office/word/2015/wordml/symex" xmlns:wpg="http://schemas.microsoft.com/office/word/2010/wordprocessingGroup" xmlns:wpi="http://schemas.microsoft.com/office/word/2010/wordprocessingInk" xmlns:wne="http://schemas.microsoft.com/office/word/2006/wordml" xmlns:wps="http://schemas.microsoft.com/office/word/2010/wordprocessingShape" mc:Ignorable="w14 w15 w16se w16cid w16 w16cex w16sdtdh wp14">
   <w:body>
     <w:p>
       <w:pPr>
         <w:rPr>
-          <w:rFonts w:ascii="黑体" w:eastAsia="黑体"/>
+          <w:rFonts w:ascii="黑体" w:eastAsia="黑体" w:hint="eastAsia"/>
           <w:b/>
           <w:bCs/>
           <w:sz w:val="28"/>
@@ -58,7 +58,7 @@
                     </pic:cNvPicPr>
                   </pic:nvPicPr>
                   <pic:blipFill>
-                    <a:blip r:embed="rId6"/>
+                    <a:blip r:embed="rId8"/>
                     <a:stretch>
                       <a:fillRect/>
                     </a:stretch>
@@ -287,7 +287,16 @@
                 <w:kern w:val="10"/>
                 <w:sz w:val="32"/>
               </w:rPr>
-              <w:t>蒙超恒</w:t>
+              <w:t>X</w:t>
+            </w:r>
+            <w:r>
+              <w:rPr>
+                <w:rFonts w:eastAsia="黑体"/>
+                <w:spacing w:val="30"/>
+                <w:kern w:val="10"/>
+                <w:sz w:val="32"/>
+              </w:rPr>
+              <w:t>XX</w:t>
             </w:r>
           </w:p>
         </w:tc>
@@ -413,7 +422,16 @@
                 <w:kern w:val="10"/>
                 <w:sz w:val="32"/>
               </w:rPr>
-              <w:t>裴海龙</w:t>
+              <w:t>X</w:t>
+            </w:r>
+            <w:r>
+              <w:rPr>
+                <w:rFonts w:eastAsia="黑体"/>
+                <w:spacing w:val="30"/>
+                <w:kern w:val="10"/>
+                <w:sz w:val="32"/>
+              </w:rPr>
+              <w:t>XX</w:t>
             </w:r>
             <w:r>
               <w:rPr>
@@ -494,7 +512,25 @@
                 <w:kern w:val="10"/>
                 <w:sz w:val="32"/>
               </w:rPr>
-              <w:t>自动化科学与工程学院</w:t>
+              <w:t>X</w:t>
+            </w:r>
+            <w:r>
+              <w:rPr>
+                <w:rFonts w:eastAsia="黑体"/>
+                <w:spacing w:val="30"/>
+                <w:kern w:val="10"/>
+                <w:sz w:val="32"/>
+              </w:rPr>
+              <w:t>XX</w:t>
+            </w:r>
+            <w:r>
+              <w:rPr>
+                <w:rFonts w:eastAsia="黑体" w:hint="eastAsia"/>
+                <w:spacing w:val="30"/>
+                <w:kern w:val="10"/>
+                <w:sz w:val="32"/>
+              </w:rPr>
+              <w:t>学院</w:t>
             </w:r>
           </w:p>
         </w:tc>
@@ -715,12 +751,11 @@
       </w:pPr>
       <w:r>
         <w:rPr>
-          <w:rFonts w:hint="eastAsia"/>
           <w:color w:val="000000"/>
           <w:sz w:val="28"/>
           <w:szCs w:val="28"/>
         </w:rPr>
-        <w:t>A Dissertation Submitted for the Degree of Master</w:t>
+        <w:t>Instructions for using LaTeX template</w:t>
       </w:r>
     </w:p>
     <w:p>
@@ -790,37 +825,38 @@
         </w:rPr>
         <w:t>：</w:t>
       </w:r>
-      <w:r>
-        <w:rPr>
-          <w:rFonts w:hint="eastAsia"/>
+    </w:p>
+    <w:p>
+      <w:pPr>
+        <w:spacing w:before="50" w:after="50" w:line="360" w:lineRule="auto"/>
+        <w:ind w:leftChars="800" w:left="1680" w:firstLine="602"/>
+        <w:rPr>
           <w:b/>
           <w:color w:val="000000"/>
           <w:sz w:val="30"/>
           <w:szCs w:val="30"/>
         </w:rPr>
-        <w:t>C</w:t>
-      </w:r>
-      <w:r>
-        <w:rPr>
+      </w:pPr>
+      <w:r>
+        <w:rPr>
+          <w:rFonts w:hint="eastAsia"/>
           <w:b/>
           <w:color w:val="000000"/>
           <w:sz w:val="30"/>
           <w:szCs w:val="30"/>
         </w:rPr>
-        <w:t>haoheng Meng</w:t>
-      </w:r>
-    </w:p>
-    <w:p>
-      <w:pPr>
-        <w:spacing w:before="50" w:after="50" w:line="360" w:lineRule="auto"/>
-        <w:ind w:leftChars="800" w:left="1680" w:firstLine="602"/>
-        <w:rPr>
+        <w:t>Supervisor</w:t>
+      </w:r>
+      <w:r>
+        <w:rPr>
+          <w:rFonts w:hint="eastAsia"/>
           <w:b/>
           <w:color w:val="000000"/>
           <w:sz w:val="30"/>
           <w:szCs w:val="30"/>
         </w:rPr>
-      </w:pPr>
+        <w:t>：</w:t>
+      </w:r>
       <w:r>
         <w:rPr>
           <w:rFonts w:hint="eastAsia"/>
@@ -829,46 +865,7 @@
           <w:sz w:val="30"/>
           <w:szCs w:val="30"/>
         </w:rPr>
-        <w:t>Supervisor</w:t>
-      </w:r>
-      <w:r>
-        <w:rPr>
-          <w:rFonts w:hint="eastAsia"/>
-          <w:b/>
-          <w:color w:val="000000"/>
-          <w:sz w:val="30"/>
-          <w:szCs w:val="30"/>
-        </w:rPr>
-        <w:t>：</w:t>
-      </w:r>
-      <w:r>
-        <w:rPr>
-          <w:rFonts w:hint="eastAsia"/>
-          <w:b/>
-          <w:color w:val="000000"/>
-          <w:sz w:val="30"/>
-          <w:szCs w:val="30"/>
-        </w:rPr>
         <w:t>Prof.</w:t>
-      </w:r>
-      <w:r>
-        <w:rPr>
-          <w:rFonts w:hint="eastAsia"/>
-          <w:b/>
-          <w:color w:val="000000"/>
-          <w:sz w:val="30"/>
-          <w:szCs w:val="30"/>
-        </w:rPr>
-        <w:t>Hai</w:t>
-      </w:r>
-      <w:r>
-        <w:rPr>
-          <w:b/>
-          <w:color w:val="000000"/>
-          <w:sz w:val="30"/>
-          <w:szCs w:val="30"/>
-        </w:rPr>
-        <w:t>long Pei</w:t>
       </w:r>
     </w:p>
     <w:p>
@@ -1180,7 +1177,17 @@
           <w:sz w:val="28"/>
           <w:szCs w:val="28"/>
         </w:rPr>
-        <w:t>201720116</w:t>
+        <w:t>2017</w:t>
+      </w:r>
+      <w:r>
+        <w:rPr>
+          <w:rFonts w:eastAsia="黑体"/>
+          <w:b/>
+          <w:color w:val="000000"/>
+          <w:sz w:val="28"/>
+          <w:szCs w:val="28"/>
+        </w:rPr>
+        <w:t>12341234</w:t>
       </w:r>
       <w:r>
         <w:rPr>
@@ -1190,17 +1197,7 @@
           <w:sz w:val="28"/>
           <w:szCs w:val="28"/>
         </w:rPr>
-        <w:t>273</w:t>
-      </w:r>
-      <w:r>
-        <w:rPr>
-          <w:rFonts w:eastAsia="黑体" w:hint="eastAsia"/>
-          <w:b/>
-          <w:color w:val="000000"/>
-          <w:sz w:val="28"/>
-          <w:szCs w:val="28"/>
-        </w:rPr>
-        <w:t xml:space="preserve">                                 </w:t>
+        <w:t xml:space="preserve">                    </w:t>
       </w:r>
     </w:p>
     <w:p>
@@ -1341,7 +1338,13 @@
           <w:rFonts w:hint="eastAsia"/>
           <w:color w:val="000000"/>
         </w:rPr>
-        <w:t>蒙超恒</w:t>
+        <w:t>xxx</w:t>
+      </w:r>
+      <w:r>
+        <w:rPr>
+          <w:color w:val="000000"/>
+        </w:rPr>
+        <w:t xml:space="preserve">  </w:t>
       </w:r>
       <w:r>
         <w:rPr>
@@ -1397,7 +1400,13 @@
           <w:rFonts w:hint="eastAsia"/>
           <w:color w:val="000000"/>
         </w:rPr>
-        <w:t>裴海龙</w:t>
+        <w:t>X</w:t>
+      </w:r>
+      <w:r>
+        <w:rPr>
+          <w:color w:val="000000"/>
+        </w:rPr>
+        <w:t>XX</w:t>
       </w:r>
       <w:r>
         <w:rPr>
@@ -1484,7 +1493,20 @@
           <w:rFonts w:hint="eastAsia"/>
           <w:color w:val="000000"/>
         </w:rPr>
-        <w:t>学科专业名称：控制科学与工程</w:t>
+        <w:t>学科专业名称：</w:t>
+      </w:r>
+      <w:r>
+        <w:rPr>
+          <w:rFonts w:hint="eastAsia"/>
+          <w:color w:val="000000"/>
+        </w:rPr>
+        <w:t>X</w:t>
+      </w:r>
+      <w:r>
+        <w:rPr>
+          <w:color w:val="000000"/>
+        </w:rPr>
+        <w:t>XXX</w:t>
       </w:r>
     </w:p>
     <w:p>
@@ -1519,7 +1541,13 @@
           <w:rFonts w:hint="eastAsia"/>
           <w:color w:val="000000"/>
         </w:rPr>
-        <w:t>涵道无人机控制</w:t>
+        <w:t>X</w:t>
+      </w:r>
+      <w:r>
+        <w:rPr>
+          <w:color w:val="000000"/>
+        </w:rPr>
+        <w:t>XXX</w:t>
       </w:r>
     </w:p>
     <w:p>
@@ -1564,10 +1592,9 @@
       </w:r>
       <w:r>
         <w:rPr>
-          <w:rFonts w:hint="eastAsia"/>
-          <w:color w:val="000000"/>
-        </w:rPr>
-        <w:t>6</w:t>
+          <w:color w:val="000000"/>
+        </w:rPr>
+        <w:t>1</w:t>
       </w:r>
       <w:r>
         <w:rPr>
@@ -1587,7 +1614,13 @@
           <w:rFonts w:hint="eastAsia"/>
           <w:color w:val="000000"/>
         </w:rPr>
-        <w:t xml:space="preserve"> 15</w:t>
+        <w:t xml:space="preserve"> 1</w:t>
+      </w:r>
+      <w:r>
+        <w:rPr>
+          <w:color w:val="000000"/>
+        </w:rPr>
+        <w:t>1</w:t>
       </w:r>
       <w:r>
         <w:rPr>
@@ -1644,10 +1677,9 @@
       </w:r>
       <w:r>
         <w:rPr>
-          <w:rFonts w:hint="eastAsia"/>
-          <w:color w:val="000000"/>
-        </w:rPr>
-        <w:t>7</w:t>
+          <w:color w:val="000000"/>
+        </w:rPr>
+        <w:t>1</w:t>
       </w:r>
       <w:r>
         <w:rPr>
@@ -1674,7 +1706,13 @@
           <w:rFonts w:hint="eastAsia"/>
           <w:color w:val="000000"/>
         </w:rPr>
-        <w:t>10</w:t>
+        <w:t>1</w:t>
+      </w:r>
+      <w:r>
+        <w:rPr>
+          <w:color w:val="000000"/>
+        </w:rPr>
+        <w:t>1</w:t>
       </w:r>
       <w:r>
         <w:rPr>
@@ -1817,15 +1855,46 @@
           <w:color w:val="000000"/>
           <w:u w:val="single"/>
         </w:rPr>
-        <w:t xml:space="preserve">     </w:t>
-      </w:r>
-      <w:r>
-        <w:rPr>
-          <w:rFonts w:hint="eastAsia"/>
-          <w:color w:val="000000"/>
+        <w:t xml:space="preserve">  </w:t>
+      </w:r>
+      <w:r>
+        <w:rPr>
+          <w:rFonts w:hint="eastAsia"/>
+          <w:color w:val="000000"/>
+          <w:u w:val="single"/>
+        </w:rPr>
+        <w:t>专家</w:t>
+      </w:r>
+      <w:r>
+        <w:rPr>
+          <w:rFonts w:hint="eastAsia"/>
+          <w:color w:val="000000"/>
+          <w:u w:val="single"/>
+        </w:rPr>
+        <w:t>1</w:t>
+      </w:r>
+      <w:r>
+        <w:rPr>
+          <w:color w:val="000000"/>
+          <w:u w:val="single"/>
         </w:rPr>
         <w:t xml:space="preserve"> </w:t>
       </w:r>
+      <w:r>
+        <w:rPr>
+          <w:rFonts w:hint="eastAsia"/>
+          <w:color w:val="000000"/>
+          <w:u w:val="single"/>
+        </w:rPr>
+        <w:t xml:space="preserve">   </w:t>
+      </w:r>
+      <w:r>
+        <w:rPr>
+          <w:rFonts w:hint="eastAsia"/>
+          <w:color w:val="000000"/>
+        </w:rPr>
+        <w:t xml:space="preserve"> </w:t>
+      </w:r>
     </w:p>
     <w:p>
       <w:pPr>
@@ -1853,62 +1922,129 @@
           <w:color w:val="000000"/>
           <w:u w:val="single"/>
         </w:rPr>
-        <w:t xml:space="preserve">                                      </w:t>
-      </w:r>
-      <w:r>
-        <w:rPr>
-          <w:rFonts w:hint="eastAsia"/>
-          <w:color w:val="000000"/>
-        </w:rPr>
         <w:t xml:space="preserve">   </w:t>
       </w:r>
-    </w:p>
-    <w:p>
-      <w:pPr>
-        <w:rPr>
-          <w:color w:val="000000"/>
-        </w:rPr>
-      </w:pPr>
-    </w:p>
-    <w:p>
-      <w:pPr>
-        <w:rPr>
-          <w:color w:val="000000"/>
-        </w:rPr>
-      </w:pPr>
-    </w:p>
-    <w:p>
-      <w:pPr>
-        <w:rPr>
-          <w:color w:val="000000"/>
-        </w:rPr>
-      </w:pPr>
-    </w:p>
-    <w:p>
-      <w:pPr>
-        <w:rPr>
-          <w:color w:val="000000"/>
-        </w:rPr>
-      </w:pPr>
-    </w:p>
-    <w:p>
-      <w:pPr>
-        <w:rPr>
-          <w:color w:val="000000"/>
-        </w:rPr>
-      </w:pPr>
-    </w:p>
-    <w:p>
-      <w:pPr>
-        <w:rPr>
-          <w:color w:val="000000"/>
-        </w:rPr>
-      </w:pPr>
-      <w:r>
-        <w:rPr>
-          <w:rFonts w:hint="eastAsia"/>
-          <w:color w:val="000000"/>
-        </w:rPr>
+      <w:r>
+        <w:rPr>
+          <w:rFonts w:hint="eastAsia"/>
+          <w:color w:val="000000"/>
+          <w:u w:val="single"/>
+        </w:rPr>
+        <w:t>专家</w:t>
+      </w:r>
+      <w:r>
+        <w:rPr>
+          <w:rFonts w:hint="eastAsia"/>
+          <w:color w:val="000000"/>
+          <w:u w:val="single"/>
+        </w:rPr>
+        <w:t>2</w:t>
+      </w:r>
+      <w:r>
+        <w:rPr>
+          <w:rFonts w:hint="eastAsia"/>
+          <w:color w:val="000000"/>
+          <w:u w:val="single"/>
+        </w:rPr>
+        <w:t>、专家</w:t>
+      </w:r>
+      <w:r>
+        <w:rPr>
+          <w:rFonts w:hint="eastAsia"/>
+          <w:color w:val="000000"/>
+          <w:u w:val="single"/>
+        </w:rPr>
+        <w:t>3</w:t>
+      </w:r>
+      <w:r>
+        <w:rPr>
+          <w:rFonts w:hint="eastAsia"/>
+          <w:color w:val="000000"/>
+          <w:u w:val="single"/>
+        </w:rPr>
+        <w:t>、专家</w:t>
+      </w:r>
+      <w:r>
+        <w:rPr>
+          <w:rFonts w:hint="eastAsia"/>
+          <w:color w:val="000000"/>
+          <w:u w:val="single"/>
+        </w:rPr>
+        <w:t>4</w:t>
+      </w:r>
+      <w:r>
+        <w:rPr>
+          <w:rFonts w:hint="eastAsia"/>
+          <w:color w:val="000000"/>
+          <w:u w:val="single"/>
+        </w:rPr>
+        <w:t>、专家</w:t>
+      </w:r>
+      <w:r>
+        <w:rPr>
+          <w:rFonts w:hint="eastAsia"/>
+          <w:color w:val="000000"/>
+          <w:u w:val="single"/>
+        </w:rPr>
+        <w:t>5</w:t>
+      </w:r>
+      <w:r>
+        <w:rPr>
+          <w:rFonts w:hint="eastAsia"/>
+          <w:color w:val="000000"/>
+          <w:u w:val="single"/>
+        </w:rPr>
+        <w:t xml:space="preserve">         </w:t>
+      </w:r>
+      <w:r>
+        <w:rPr>
+          <w:rFonts w:hint="eastAsia"/>
+          <w:color w:val="000000"/>
+        </w:rPr>
+        <w:t xml:space="preserve">   </w:t>
+      </w:r>
+    </w:p>
+    <w:p>
+      <w:pPr>
+        <w:rPr>
+          <w:color w:val="000000"/>
+        </w:rPr>
+      </w:pPr>
+    </w:p>
+    <w:p>
+      <w:pPr>
+        <w:rPr>
+          <w:color w:val="000000"/>
+        </w:rPr>
+      </w:pPr>
+    </w:p>
+    <w:p>
+      <w:pPr>
+        <w:rPr>
+          <w:color w:val="000000"/>
+        </w:rPr>
+      </w:pPr>
+    </w:p>
+    <w:p>
+      <w:pPr>
+        <w:widowControl/>
+        <w:jc w:val="left"/>
+        <w:rPr>
+          <w:color w:val="000000"/>
+        </w:rPr>
+      </w:pPr>
+      <w:r>
+        <w:rPr>
+          <w:rFonts w:hint="eastAsia"/>
+          <w:color w:val="000000"/>
+        </w:rPr>
+        <w:br w:type="page"/>
+      </w:r>
+      <w:r>
+        <w:rPr>
+          <w:color w:val="000000"/>
+        </w:rPr>
+        <w:lastRenderedPageBreak/>
         <w:br w:type="page"/>
       </w:r>
     </w:p>
@@ -2468,30 +2604,6 @@
           <w:szCs w:val="21"/>
         </w:rPr>
         <w:t>联系地址(含邮编)：</w:t>
-      </w:r>
-      <w:r>
-        <w:rPr>
-          <w:rFonts w:hint="eastAsia"/>
-          <w:color w:val="000000"/>
-          <w:sz w:val="24"/>
-        </w:rPr>
-        <w:t>广东省广州市天河区华南理工大学（五山校区）</w:t>
-      </w:r>
-      <w:r>
-        <w:rPr>
-          <w:rFonts w:hint="eastAsia"/>
-          <w:color w:val="000000"/>
-          <w:sz w:val="24"/>
-        </w:rPr>
-        <w:t>3</w:t>
-      </w:r>
-      <w:r>
-        <w:rPr>
-          <w:rFonts w:hint="eastAsia"/>
-          <w:color w:val="000000"/>
-          <w:sz w:val="24"/>
-        </w:rPr>
-        <w:t>号楼</w:t>
       </w:r>
     </w:p>
     <w:p>
@@ -2517,8 +2629,46 @@
 </w:document>
 </file>
 
+<file path=word/endnotes.xml><?xml version="1.0" encoding="utf-8"?>
+<w:endnotes xmlns:wpc="http://schemas.microsoft.com/office/word/2010/wordprocessingCanvas" xmlns:cx="http://schemas.microsoft.com/office/drawing/2014/chartex" xmlns:cx1="http://schemas.microsoft.com/office/drawing/2015/9/8/chartex" xmlns:cx2="http://schemas.microsoft.com/office/drawing/2015/10/21/chartex" xmlns:cx3="http://schemas.microsoft.com/office/drawing/2016/5/9/chartex" xmlns:cx4="http://schemas.microsoft.com/office/drawing/2016/5/10/chartex" xmlns:cx5="http://schemas.microsoft.com/office/drawing/2016/5/11/chartex" xmlns:cx6="http://schemas.microsoft.com/office/drawing/2016/5/12/chartex" xmlns:cx7="http://schemas.microsoft.com/office/drawing/2016/5/13/chartex" xmlns:cx8="http://schemas.microsoft.com/office/drawing/2016/5/14/chartex" xmlns:mc="http://schemas.openxmlformats.org/markup-compatibility/2006" xmlns:aink="http://schemas.microsoft.com/office/drawing/2016/ink" xmlns:am3d="http://schemas.microsoft.com/office/drawing/2017/model3d" xmlns:o="urn:schemas-microsoft-com:office:office" xmlns:r="http://schemas.openxmlformats.org/officeDocument/2006/relationships" xmlns:m="http://schemas.openxmlformats.org/officeDocument/2006/math" xmlns:v="urn:schemas-microsoft-com:vml" xmlns:wp14="http://schemas.microsoft.com/office/word/2010/wordprocessingDrawing" xmlns:wp="http://schemas.openxmlformats.org/drawingml/2006/wordprocessingDrawing" xmlns:w10="urn:schemas-microsoft-com:office:word" xmlns:w="http://schemas.openxmlformats.org/wordprocessingml/2006/main" xmlns:w14="http://schemas.microsoft.com/office/word/2010/wordml" xmlns:w15="http://schemas.microsoft.com/office/word/2012/wordml" xmlns:w16cex="http://schemas.microsoft.com/office/word/2018/wordml/cex" xmlns:w16cid="http://schemas.microsoft.com/office/word/2016/wordml/cid" xmlns:w16="http://schemas.microsoft.com/office/word/2018/wordml" xmlns:w16sdtdh="http://schemas.microsoft.com/office/word/2020/wordml/sdtdatahash" xmlns:w16se="http://schemas.microsoft.com/office/word/2015/wordml/symex" xmlns:wpg="http://schemas.microsoft.com/office/word/2010/wordprocessingGroup" xmlns:wpi="http://schemas.microsoft.com/office/word/2010/wordprocessingInk" xmlns:wne="http://schemas.microsoft.com/office/word/2006/wordml" xmlns:wps="http://schemas.microsoft.com/office/word/2010/wordprocessingShape" mc:Ignorable="w14 w15 w16se w16cid w16 w16cex w16sdtdh wp14">
+  <w:endnote w:type="separator" w:id="-1">
+    <w:p>
+      <w:r>
+        <w:separator/>
+      </w:r>
+    </w:p>
+  </w:endnote>
+  <w:endnote w:type="continuationSeparator" w:id="0">
+    <w:p>
+      <w:r>
+        <w:continuationSeparator/>
+      </w:r>
+    </w:p>
+  </w:endnote>
+</w:endnotes>
+</file>
+
+<file path=word/footnotes.xml><?xml version="1.0" encoding="utf-8"?>
+<w:footnotes xmlns:wpc="http://schemas.microsoft.com/office/word/2010/wordprocessingCanvas" xmlns:cx="http://schemas.microsoft.com/office/drawing/2014/chartex" xmlns:cx1="http://schemas.microsoft.com/office/drawing/2015/9/8/chartex" xmlns:cx2="http://schemas.microsoft.com/office/drawing/2015/10/21/chartex" xmlns:cx3="http://schemas.microsoft.com/office/drawing/2016/5/9/chartex" xmlns:cx4="http://schemas.microsoft.com/office/drawing/2016/5/10/chartex" xmlns:cx5="http://schemas.microsoft.com/office/drawing/2016/5/11/chartex" xmlns:cx6="http://schemas.microsoft.com/office/drawing/2016/5/12/chartex" xmlns:cx7="http://schemas.microsoft.com/office/drawing/2016/5/13/chartex" xmlns:cx8="http://schemas.microsoft.com/office/drawing/2016/5/14/chartex" xmlns:mc="http://schemas.openxmlformats.org/markup-compatibility/2006" xmlns:aink="http://schemas.microsoft.com/office/drawing/2016/ink" xmlns:am3d="http://schemas.microsoft.com/office/drawing/2017/model3d" xmlns:o="urn:schemas-microsoft-com:office:office" xmlns:r="http://schemas.openxmlformats.org/officeDocument/2006/relationships" xmlns:m="http://schemas.openxmlformats.org/officeDocument/2006/math" xmlns:v="urn:schemas-microsoft-com:vml" xmlns:wp14="http://schemas.microsoft.com/office/word/2010/wordprocessingDrawing" xmlns:wp="http://schemas.openxmlformats.org/drawingml/2006/wordprocessingDrawing" xmlns:w10="urn:schemas-microsoft-com:office:word" xmlns:w="http://schemas.openxmlformats.org/wordprocessingml/2006/main" xmlns:w14="http://schemas.microsoft.com/office/word/2010/wordml" xmlns:w15="http://schemas.microsoft.com/office/word/2012/wordml" xmlns:w16cex="http://schemas.microsoft.com/office/word/2018/wordml/cex" xmlns:w16cid="http://schemas.microsoft.com/office/word/2016/wordml/cid" xmlns:w16="http://schemas.microsoft.com/office/word/2018/wordml" xmlns:w16sdtdh="http://schemas.microsoft.com/office/word/2020/wordml/sdtdatahash" xmlns:w16se="http://schemas.microsoft.com/office/word/2015/wordml/symex" xmlns:wpg="http://schemas.microsoft.com/office/word/2010/wordprocessingGroup" xmlns:wpi="http://schemas.microsoft.com/office/word/2010/wordprocessingInk" xmlns:wne="http://schemas.microsoft.com/office/word/2006/wordml" xmlns:wps="http://schemas.microsoft.com/office/word/2010/wordprocessingShape" mc:Ignorable="w14 w15 w16se w16cid w16 w16cex w16sdtdh wp14">
+  <w:footnote w:type="separator" w:id="-1">
+    <w:p>
+      <w:r>
+        <w:separator/>
+      </w:r>
+    </w:p>
+  </w:footnote>
+  <w:footnote w:type="continuationSeparator" w:id="0">
+    <w:p>
+      <w:r>
+        <w:continuationSeparator/>
+      </w:r>
+    </w:p>
+  </w:footnote>
+</w:footnotes>
+</file>
+
 <file path=word/styles.xml><?xml version="1.0" encoding="utf-8"?>
-<w:styles xmlns:mc="http://schemas.openxmlformats.org/markup-compatibility/2006" xmlns:r="http://schemas.openxmlformats.org/officeDocument/2006/relationships" xmlns:w="http://schemas.openxmlformats.org/wordprocessingml/2006/main" xmlns:w14="http://schemas.microsoft.com/office/word/2010/wordml" xmlns:w15="http://schemas.microsoft.com/office/word/2012/wordml" xmlns:w16cex="http://schemas.microsoft.com/office/word/2018/wordml/cex" xmlns:w16cid="http://schemas.microsoft.com/office/word/2016/wordml/cid" xmlns:w16="http://schemas.microsoft.com/office/word/2018/wordml" xmlns:w16se="http://schemas.microsoft.com/office/word/2015/wordml/symex" mc:Ignorable="w14 w15 w16se w16cid w16 w16cex">
+<w:styles xmlns:mc="http://schemas.openxmlformats.org/markup-compatibility/2006" xmlns:r="http://schemas.openxmlformats.org/officeDocument/2006/relationships" xmlns:w="http://schemas.openxmlformats.org/wordprocessingml/2006/main" xmlns:w14="http://schemas.microsoft.com/office/word/2010/wordml" xmlns:w15="http://schemas.microsoft.com/office/word/2012/wordml" xmlns:w16cex="http://schemas.microsoft.com/office/word/2018/wordml/cex" xmlns:w16cid="http://schemas.microsoft.com/office/word/2016/wordml/cid" xmlns:w16="http://schemas.microsoft.com/office/word/2018/wordml" xmlns:w16sdtdh="http://schemas.microsoft.com/office/word/2020/wordml/sdtdatahash" xmlns:w16se="http://schemas.microsoft.com/office/word/2015/wordml/symex" mc:Ignorable="w14 w15 w16se w16cid w16 w16cex w16sdtdh">
   <w:docDefaults>
     <w:rPrDefault>
       <w:rPr>
@@ -2884,6 +3034,67 @@
       <w:sz w:val="24"/>
     </w:rPr>
   </w:style>
+  <w:style w:type="paragraph" w:styleId="a4">
+    <w:name w:val="header"/>
+    <w:basedOn w:val="a"/>
+    <w:link w:val="a5"/>
+    <w:rsid w:val="004404DA"/>
+    <w:pPr>
+      <w:pBdr>
+        <w:bottom w:val="single" w:sz="6" w:space="1" w:color="auto"/>
+      </w:pBdr>
+      <w:tabs>
+        <w:tab w:val="center" w:pos="4153"/>
+        <w:tab w:val="right" w:pos="8306"/>
+      </w:tabs>
+      <w:snapToGrid w:val="0"/>
+      <w:jc w:val="center"/>
+    </w:pPr>
+    <w:rPr>
+      <w:sz w:val="18"/>
+      <w:szCs w:val="18"/>
+    </w:rPr>
+  </w:style>
+  <w:style w:type="character" w:customStyle="1" w:styleId="a5">
+    <w:name w:val="页眉 字符"/>
+    <w:basedOn w:val="a0"/>
+    <w:link w:val="a4"/>
+    <w:rsid w:val="004404DA"/>
+    <w:rPr>
+      <w:kern w:val="2"/>
+      <w:sz w:val="18"/>
+      <w:szCs w:val="18"/>
+    </w:rPr>
+  </w:style>
+  <w:style w:type="paragraph" w:styleId="a6">
+    <w:name w:val="footer"/>
+    <w:basedOn w:val="a"/>
+    <w:link w:val="a7"/>
+    <w:rsid w:val="004404DA"/>
+    <w:pPr>
+      <w:tabs>
+        <w:tab w:val="center" w:pos="4153"/>
+        <w:tab w:val="right" w:pos="8306"/>
+      </w:tabs>
+      <w:snapToGrid w:val="0"/>
+      <w:jc w:val="left"/>
+    </w:pPr>
+    <w:rPr>
+      <w:sz w:val="18"/>
+      <w:szCs w:val="18"/>
+    </w:rPr>
+  </w:style>
+  <w:style w:type="character" w:customStyle="1" w:styleId="a7">
+    <w:name w:val="页脚 字符"/>
+    <w:basedOn w:val="a0"/>
+    <w:link w:val="a6"/>
+    <w:rsid w:val="004404DA"/>
+    <w:rPr>
+      <w:kern w:val="2"/>
+      <w:sz w:val="18"/>
+      <w:szCs w:val="18"/>
+    </w:rPr>
+  </w:style>
 </w:styles>
 </file>
 

--- a/cover_file/master_cover.docx
+++ b/cover_file/master_cover.docx
@@ -5,7 +5,7 @@
     <w:p>
       <w:pPr>
         <w:rPr>
-          <w:rFonts w:ascii="黑体" w:eastAsia="黑体" w:hint="eastAsia"/>
+          <w:rFonts w:ascii="黑体" w:eastAsia="黑体"/>
           <w:b/>
           <w:bCs/>
           <w:sz w:val="28"/>
@@ -41,10 +41,10 @@
           <w:sz w:val="28"/>
         </w:rPr>
         <w:drawing>
-          <wp:inline distT="0" distB="0" distL="114300" distR="114300" wp14:anchorId="228E6657" wp14:editId="4BF8DF03">
-            <wp:extent cx="4355465" cy="989330"/>
-            <wp:effectExtent l="0" t="0" r="3175" b="1270"/>
-            <wp:docPr id="4" name="图片 4" descr="scut_new_logo2"/>
+          <wp:inline distT="0" distB="0" distL="0" distR="0" wp14:anchorId="7EEAF3E2" wp14:editId="0873ED63">
+            <wp:extent cx="4389120" cy="1005840"/>
+            <wp:effectExtent l="0" t="0" r="0" b="3810"/>
+            <wp:docPr id="1" name="图片 1"/>
             <wp:cNvGraphicFramePr>
               <a:graphicFrameLocks xmlns:a="http://schemas.openxmlformats.org/drawingml/2006/main" noChangeAspect="1"/>
             </wp:cNvGraphicFramePr>
@@ -52,21 +52,28 @@
               <a:graphicData uri="http://schemas.openxmlformats.org/drawingml/2006/picture">
                 <pic:pic xmlns:pic="http://schemas.openxmlformats.org/drawingml/2006/picture">
                   <pic:nvPicPr>
-                    <pic:cNvPr id="4" name="图片 4" descr="scut_new_logo2"/>
+                    <pic:cNvPr id="0" name="Picture 1"/>
                     <pic:cNvPicPr>
-                      <a:picLocks noChangeAspect="1"/>
+                      <a:picLocks noChangeAspect="1" noChangeArrowheads="1"/>
                     </pic:cNvPicPr>
                   </pic:nvPicPr>
                   <pic:blipFill>
-                    <a:blip r:embed="rId8"/>
+                    <a:blip r:embed="rId8" cstate="print">
+                      <a:extLst>
+                        <a:ext uri="{28A0092B-C50C-407E-A947-70E740481C1C}">
+                          <a14:useLocalDpi xmlns:a14="http://schemas.microsoft.com/office/drawing/2010/main" val="0"/>
+                        </a:ext>
+                      </a:extLst>
+                    </a:blip>
+                    <a:srcRect/>
                     <a:stretch>
                       <a:fillRect/>
                     </a:stretch>
                   </pic:blipFill>
-                  <pic:spPr>
+                  <pic:spPr bwMode="auto">
                     <a:xfrm>
                       <a:off x="0" y="0"/>
-                      <a:ext cx="4355465" cy="989330"/>
+                      <a:ext cx="4389120" cy="1005840"/>
                     </a:xfrm>
                     <a:prstGeom prst="rect">
                       <a:avLst/>
@@ -3355,6 +3362,10 @@
 </file>
 
 <file path=customXml/item1.xml><?xml version="1.0" encoding="utf-8"?>
+<b:Sources xmlns:b="http://schemas.openxmlformats.org/officeDocument/2006/bibliography" xmlns="http://schemas.openxmlformats.org/officeDocument/2006/bibliography" SelectedStyle="\APASixthEditionOfficeOnline.xsl" StyleName="APA" Version="6"/>
+</file>
+
+<file path=customXml/item2.xml><?xml version="1.0" encoding="utf-8"?>
 <s:customData xmlns="http://www.wps.cn/officeDocument/2013/wpsCustomData" xmlns:s="http://www.wps.cn/officeDocument/2013/wpsCustomData">
   <customSectProps>
     <customSectPr/>
@@ -3362,22 +3373,18 @@
 </s:customData>
 </file>
 
-<file path=customXml/item2.xml><?xml version="1.0" encoding="utf-8"?>
-<b:Sources xmlns:b="http://schemas.openxmlformats.org/officeDocument/2006/bibliography" xmlns="http://schemas.openxmlformats.org/officeDocument/2006/bibliography" SelectedStyle="\APASixthEditionOfficeOnline.xsl" StyleName="APA" Version="6"/>
+<file path=customXml/itemProps1.xml><?xml version="1.0" encoding="utf-8"?>
+<ds:datastoreItem xmlns:ds="http://schemas.openxmlformats.org/officeDocument/2006/customXml" ds:itemID="{539A0152-B7CB-49D1-98F3-8A1421F55D6E}">
+  <ds:schemaRefs>
+    <ds:schemaRef ds:uri="http://schemas.openxmlformats.org/officeDocument/2006/bibliography"/>
+  </ds:schemaRefs>
+</ds:datastoreItem>
 </file>
 
-<file path=customXml/itemProps1.xml><?xml version="1.0" encoding="utf-8"?>
+<file path=customXml/itemProps2.xml><?xml version="1.0" encoding="utf-8"?>
 <ds:datastoreItem xmlns:ds="http://schemas.openxmlformats.org/officeDocument/2006/customXml" ds:itemID="{B1977F7D-205B-4081-913C-38D41E755F92}">
   <ds:schemaRefs>
     <ds:schemaRef ds:uri="http://www.wps.cn/officeDocument/2013/wpsCustomData"/>
   </ds:schemaRefs>
 </ds:datastoreItem>
-</file>
-
-<file path=customXml/itemProps2.xml><?xml version="1.0" encoding="utf-8"?>
-<ds:datastoreItem xmlns:ds="http://schemas.openxmlformats.org/officeDocument/2006/customXml" ds:itemID="{539A0152-B7CB-49D1-98F3-8A1421F55D6E}">
-  <ds:schemaRefs>
-    <ds:schemaRef ds:uri="http://schemas.openxmlformats.org/officeDocument/2006/bibliography"/>
-  </ds:schemaRefs>
-</ds:datastoreItem>
 </file>